--- a/Data Analysis.docx
+++ b/Data Analysis.docx
@@ -29,6 +29,15 @@
     <w:p>
       <w:pPr>
         <w:pStyle w:val="NoSpacing"/>
+        <w:ind w:left="720"/>
+      </w:pPr>
+      <w:r>
+        <w:t>[RidershipGrowth]</w:t>
+      </w:r>
+    </w:p>
+    <w:p>
+      <w:pPr>
+        <w:pStyle w:val="NoSpacing"/>
         <w:numPr>
           <w:ilvl w:val="0"/>
           <w:numId w:val="3"/>
@@ -53,6 +62,12 @@
     <w:p>
       <w:pPr>
         <w:pStyle w:val="NoSpacing"/>
+        <w:ind w:left="1440"/>
+      </w:pPr>
+    </w:p>
+    <w:p>
+      <w:pPr>
+        <w:pStyle w:val="NoSpacing"/>
         <w:numPr>
           <w:ilvl w:val="0"/>
           <w:numId w:val="3"/>
@@ -77,6 +92,23 @@
     <w:p>
       <w:pPr>
         <w:pStyle w:val="NoSpacing"/>
+        <w:ind w:left="360"/>
+      </w:pPr>
+      <w:r>
+        <w:t>[UserType</w:t>
+      </w:r>
+      <w:r>
+        <w:t>]</w:t>
+      </w:r>
+    </w:p>
+    <w:p>
+      <w:pPr>
+        <w:pStyle w:val="NoSpacing"/>
+      </w:pPr>
+    </w:p>
+    <w:p>
+      <w:pPr>
+        <w:pStyle w:val="NoSpacing"/>
         <w:numPr>
           <w:ilvl w:val="0"/>
           <w:numId w:val="3"/>
@@ -137,6 +169,21 @@
     <w:p>
       <w:pPr>
         <w:pStyle w:val="NoSpacing"/>
+        <w:ind w:left="360"/>
+      </w:pPr>
+      <w:r>
+        <w:t>[SummerWinterHours]</w:t>
+      </w:r>
+    </w:p>
+    <w:p>
+      <w:pPr>
+        <w:pStyle w:val="NoSpacing"/>
+        <w:ind w:left="360"/>
+      </w:pPr>
+    </w:p>
+    <w:p>
+      <w:pPr>
+        <w:pStyle w:val="NoSpacing"/>
         <w:numPr>
           <w:ilvl w:val="0"/>
           <w:numId w:val="3"/>
@@ -161,6 +208,21 @@
     <w:p>
       <w:pPr>
         <w:pStyle w:val="NoSpacing"/>
+        <w:ind w:left="360"/>
+      </w:pPr>
+      <w:r>
+        <w:t>[Top10Starting]</w:t>
+      </w:r>
+    </w:p>
+    <w:p>
+      <w:pPr>
+        <w:pStyle w:val="NoSpacing"/>
+        <w:ind w:left="360"/>
+      </w:pPr>
+    </w:p>
+    <w:p>
+      <w:pPr>
+        <w:pStyle w:val="NoSpacing"/>
         <w:numPr>
           <w:ilvl w:val="0"/>
           <w:numId w:val="3"/>
@@ -185,6 +247,21 @@
     <w:p>
       <w:pPr>
         <w:pStyle w:val="NoSpacing"/>
+        <w:ind w:left="360"/>
+      </w:pPr>
+      <w:r>
+        <w:t>[Top10Ending]</w:t>
+      </w:r>
+    </w:p>
+    <w:p>
+      <w:pPr>
+        <w:pStyle w:val="NoSpacing"/>
+        <w:ind w:left="360"/>
+      </w:pPr>
+    </w:p>
+    <w:p>
+      <w:pPr>
+        <w:pStyle w:val="NoSpacing"/>
         <w:numPr>
           <w:ilvl w:val="0"/>
           <w:numId w:val="3"/>
@@ -209,6 +286,21 @@
     <w:p>
       <w:pPr>
         <w:pStyle w:val="NoSpacing"/>
+        <w:ind w:left="360"/>
+      </w:pPr>
+      <w:r>
+        <w:t>[Bottom10Starting]</w:t>
+      </w:r>
+    </w:p>
+    <w:p>
+      <w:pPr>
+        <w:pStyle w:val="NoSpacing"/>
+        <w:ind w:left="360"/>
+      </w:pPr>
+    </w:p>
+    <w:p>
+      <w:pPr>
+        <w:pStyle w:val="NoSpacing"/>
         <w:numPr>
           <w:ilvl w:val="0"/>
           <w:numId w:val="3"/>
@@ -233,6 +325,20 @@
     <w:p>
       <w:pPr>
         <w:pStyle w:val="NoSpacing"/>
+        <w:ind w:left="360"/>
+      </w:pPr>
+      <w:r>
+        <w:t>[Bottom10Ending]</w:t>
+      </w:r>
+    </w:p>
+    <w:p>
+      <w:pPr>
+        <w:pStyle w:val="NoSpacing"/>
+      </w:pPr>
+    </w:p>
+    <w:p>
+      <w:pPr>
+        <w:pStyle w:val="NoSpacing"/>
         <w:numPr>
           <w:ilvl w:val="0"/>
           <w:numId w:val="3"/>
@@ -251,8 +357,26 @@
         </w:numPr>
       </w:pPr>
       <w:r>
-        <w:t>The majority by a wide margin of participants are male, making up almost three quarters of all participants. The male portion increased YoY by almost one point, as did female participation from 20.39% to 20.92% YoY. However, this may not indicate that more males and females are actually using CitiBike, as it could simply mean more people are now identifying as either one, since the number of “unknown” gender decreased by almost a point and a half YoY.</w:t>
-      </w:r>
+        <w:t xml:space="preserve">The majority by a wide margin of participants are male, making up almost three quarters of all participants. The male portion increased YoY by almost one point, as did female participation from 20.39% to 20.92% YoY. However, this may not indicate that more males and females are actually using CitiBike, as it could simply mean more people </w:t>
+      </w:r>
+      <w:r>
+        <w:lastRenderedPageBreak/>
+        <w:t>are now identifying as either one, since the number of “unknown” gender decreased by almost a point and a half YoY.</w:t>
+      </w:r>
+    </w:p>
+    <w:p>
+      <w:pPr>
+        <w:pStyle w:val="NoSpacing"/>
+        <w:ind w:left="360"/>
+      </w:pPr>
+      <w:r>
+        <w:t>[GenderBreakdown]</w:t>
+      </w:r>
+    </w:p>
+    <w:p>
+      <w:pPr>
+        <w:pStyle w:val="NoSpacing"/>
+      </w:pPr>
     </w:p>
     <w:p>
       <w:pPr>
@@ -281,6 +405,20 @@
     <w:p>
       <w:pPr>
         <w:pStyle w:val="NoSpacing"/>
+        <w:ind w:left="360"/>
+      </w:pPr>
+      <w:r>
+        <w:t>[FemaleRidership]</w:t>
+      </w:r>
+    </w:p>
+    <w:p>
+      <w:pPr>
+        <w:pStyle w:val="NoSpacing"/>
+      </w:pPr>
+    </w:p>
+    <w:p>
+      <w:pPr>
+        <w:pStyle w:val="NoSpacing"/>
         <w:numPr>
           <w:ilvl w:val="0"/>
           <w:numId w:val="3"/>
@@ -307,8 +445,17 @@
       <w:r>
         <w:t>The other ages are about the same trip duration, except for 44-year-olds, who have the second highest trip duration, and 73- to 74-year-olds, surprisingly.</w:t>
       </w:r>
+    </w:p>
+    <w:p>
+      <w:pPr>
+        <w:pStyle w:val="NoSpacing"/>
+        <w:ind w:firstLine="720"/>
+      </w:pPr>
       <w:bookmarkStart w:id="0" w:name="_GoBack"/>
       <w:bookmarkEnd w:id="0"/>
+      <w:r>
+        <w:t>[AgeTrip]</w:t>
+      </w:r>
     </w:p>
     <w:p>
       <w:pPr>
